--- a/VP_Submission/Screenshots.docx
+++ b/VP_Submission/Screenshots.docx
@@ -252,10 +252,10 @@
         </w:rPr>
         <w:lastRenderedPageBreak/>
         <w:drawing>
-          <wp:inline distT="0" distB="0" distL="0" distR="0" wp14:anchorId="575E7A59" wp14:editId="7BBE9246">
+          <wp:inline distT="0" distB="0" distL="0" distR="0" wp14:anchorId="1AD922A2" wp14:editId="60CFC55E">
             <wp:extent cx="5731510" cy="3222625"/>
             <wp:effectExtent l="0" t="0" r="2540" b="0"/>
-            <wp:docPr id="2" name="Picture 2"/>
+            <wp:docPr id="10" name="Picture 10"/>
             <wp:cNvGraphicFramePr>
               <a:graphicFrameLocks xmlns:a="http://schemas.openxmlformats.org/drawingml/2006/main" noChangeAspect="1"/>
             </wp:cNvGraphicFramePr>
@@ -287,6 +287,8 @@
           </wp:inline>
         </w:drawing>
       </w:r>
+      <w:bookmarkStart w:id="0" w:name="_GoBack"/>
+      <w:bookmarkEnd w:id="0"/>
     </w:p>
     <w:p>
       <w:pPr>
@@ -1331,8 +1333,6 @@
           </wp:inline>
         </w:drawing>
       </w:r>
-      <w:bookmarkStart w:id="0" w:name="_GoBack"/>
-      <w:bookmarkEnd w:id="0"/>
     </w:p>
     <w:p/>
     <w:sectPr>

--- a/VP_Submission/Screenshots.docx
+++ b/VP_Submission/Screenshots.docx
@@ -287,8 +287,6 @@
           </wp:inline>
         </w:drawing>
       </w:r>
-      <w:bookmarkStart w:id="0" w:name="_GoBack"/>
-      <w:bookmarkEnd w:id="0"/>
     </w:p>
     <w:p>
       <w:pPr>
@@ -969,299 +967,19 @@
           <w:lang w:eastAsia="en-IN"/>
         </w:rPr>
       </w:pPr>
-    </w:p>
-    <w:p>
-      <w:pPr>
-        <w:rPr>
-          <w:rFonts w:ascii="Helvetica" w:eastAsia="Times New Roman" w:hAnsi="Helvetica" w:cs="Helvetica"/>
-          <w:color w:val="58646D"/>
-          <w:sz w:val="24"/>
-          <w:szCs w:val="24"/>
-          <w:lang w:eastAsia="en-IN"/>
-        </w:rPr>
-      </w:pPr>
-      <w:r>
-        <w:rPr>
-          <w:rFonts w:ascii="Helvetica" w:eastAsia="Times New Roman" w:hAnsi="Helvetica" w:cs="Helvetica"/>
-          <w:color w:val="58646D"/>
-          <w:sz w:val="24"/>
-          <w:szCs w:val="24"/>
-          <w:lang w:eastAsia="en-IN"/>
-        </w:rPr>
-        <w:t>Available disk space</w:t>
-      </w:r>
-    </w:p>
-    <w:p>
-      <w:pPr>
-        <w:rPr>
-          <w:rFonts w:ascii="Helvetica" w:eastAsia="Times New Roman" w:hAnsi="Helvetica" w:cs="Helvetica"/>
-          <w:color w:val="58646D"/>
-          <w:sz w:val="24"/>
-          <w:szCs w:val="24"/>
-          <w:lang w:eastAsia="en-IN"/>
-        </w:rPr>
-      </w:pPr>
-      <w:r>
-        <w:rPr>
-          <w:noProof/>
-          <w:lang w:eastAsia="en-IN"/>
-        </w:rPr>
-        <w:drawing>
-          <wp:inline distT="0" distB="0" distL="0" distR="0" wp14:anchorId="5032668F" wp14:editId="5BF9F148">
-            <wp:extent cx="5731510" cy="2764790"/>
-            <wp:effectExtent l="0" t="0" r="2540" b="0"/>
-            <wp:docPr id="15" name="Picture 15"/>
-            <wp:cNvGraphicFramePr>
-              <a:graphicFrameLocks xmlns:a="http://schemas.openxmlformats.org/drawingml/2006/main" noChangeAspect="1"/>
-            </wp:cNvGraphicFramePr>
-            <a:graphic xmlns:a="http://schemas.openxmlformats.org/drawingml/2006/main">
-              <a:graphicData uri="http://schemas.openxmlformats.org/drawingml/2006/picture">
-                <pic:pic xmlns:pic="http://schemas.openxmlformats.org/drawingml/2006/picture">
-                  <pic:nvPicPr>
-                    <pic:cNvPr id="1" name=""/>
-                    <pic:cNvPicPr/>
-                  </pic:nvPicPr>
-                  <pic:blipFill>
-                    <a:blip r:embed="rId15"/>
-                    <a:stretch>
-                      <a:fillRect/>
-                    </a:stretch>
-                  </pic:blipFill>
-                  <pic:spPr>
-                    <a:xfrm>
-                      <a:off x="0" y="0"/>
-                      <a:ext cx="5731510" cy="2764790"/>
-                    </a:xfrm>
-                    <a:prstGeom prst="rect">
-                      <a:avLst/>
-                    </a:prstGeom>
-                  </pic:spPr>
-                </pic:pic>
-              </a:graphicData>
-            </a:graphic>
-          </wp:inline>
-        </w:drawing>
-      </w:r>
-    </w:p>
-    <w:p>
-      <w:pPr>
-        <w:rPr>
-          <w:rFonts w:ascii="Helvetica" w:eastAsia="Times New Roman" w:hAnsi="Helvetica" w:cs="Helvetica"/>
-          <w:color w:val="58646D"/>
-          <w:sz w:val="24"/>
-          <w:szCs w:val="24"/>
-          <w:lang w:eastAsia="en-IN"/>
-        </w:rPr>
-      </w:pPr>
-      <w:r>
-        <w:rPr>
-          <w:rFonts w:ascii="Helvetica" w:eastAsia="Times New Roman" w:hAnsi="Helvetica" w:cs="Helvetica"/>
-          <w:color w:val="58646D"/>
-          <w:sz w:val="24"/>
-          <w:szCs w:val="24"/>
-          <w:lang w:eastAsia="en-IN"/>
-        </w:rPr>
-        <w:t>Available memory</w:t>
-      </w:r>
-    </w:p>
-    <w:p>
-      <w:pPr>
-        <w:rPr>
-          <w:rFonts w:ascii="Helvetica" w:eastAsia="Times New Roman" w:hAnsi="Helvetica" w:cs="Helvetica"/>
-          <w:color w:val="58646D"/>
-          <w:sz w:val="24"/>
-          <w:szCs w:val="24"/>
-          <w:lang w:eastAsia="en-IN"/>
-        </w:rPr>
-      </w:pPr>
-      <w:r>
-        <w:rPr>
-          <w:noProof/>
-          <w:lang w:eastAsia="en-IN"/>
-        </w:rPr>
-        <w:drawing>
-          <wp:inline distT="0" distB="0" distL="0" distR="0" wp14:anchorId="1821F599" wp14:editId="511CD841">
-            <wp:extent cx="5731510" cy="2543810"/>
-            <wp:effectExtent l="0" t="0" r="2540" b="8890"/>
-            <wp:docPr id="16" name="Picture 16"/>
-            <wp:cNvGraphicFramePr>
-              <a:graphicFrameLocks xmlns:a="http://schemas.openxmlformats.org/drawingml/2006/main" noChangeAspect="1"/>
-            </wp:cNvGraphicFramePr>
-            <a:graphic xmlns:a="http://schemas.openxmlformats.org/drawingml/2006/main">
-              <a:graphicData uri="http://schemas.openxmlformats.org/drawingml/2006/picture">
-                <pic:pic xmlns:pic="http://schemas.openxmlformats.org/drawingml/2006/picture">
-                  <pic:nvPicPr>
-                    <pic:cNvPr id="1" name=""/>
-                    <pic:cNvPicPr/>
-                  </pic:nvPicPr>
-                  <pic:blipFill>
-                    <a:blip r:embed="rId16"/>
-                    <a:stretch>
-                      <a:fillRect/>
-                    </a:stretch>
-                  </pic:blipFill>
-                  <pic:spPr>
-                    <a:xfrm>
-                      <a:off x="0" y="0"/>
-                      <a:ext cx="5731510" cy="2543810"/>
-                    </a:xfrm>
-                    <a:prstGeom prst="rect">
-                      <a:avLst/>
-                    </a:prstGeom>
-                  </pic:spPr>
-                </pic:pic>
-              </a:graphicData>
-            </a:graphic>
-          </wp:inline>
-        </w:drawing>
-      </w:r>
-    </w:p>
-    <w:p>
-      <w:pPr>
-        <w:rPr>
-          <w:rFonts w:ascii="Helvetica" w:eastAsia="Times New Roman" w:hAnsi="Helvetica" w:cs="Helvetica"/>
-          <w:color w:val="58646D"/>
-          <w:sz w:val="24"/>
-          <w:szCs w:val="24"/>
-          <w:lang w:eastAsia="en-IN"/>
-        </w:rPr>
-      </w:pPr>
-      <w:r>
-        <w:rPr>
-          <w:rFonts w:ascii="Helvetica" w:eastAsia="Times New Roman" w:hAnsi="Helvetica" w:cs="Helvetica"/>
-          <w:color w:val="58646D"/>
-          <w:sz w:val="24"/>
-          <w:szCs w:val="24"/>
-          <w:lang w:eastAsia="en-IN"/>
-        </w:rPr>
-        <w:t>CPU Usage</w:t>
-      </w:r>
-    </w:p>
-    <w:p>
-      <w:pPr>
-        <w:rPr>
-          <w:rFonts w:ascii="Helvetica" w:eastAsia="Times New Roman" w:hAnsi="Helvetica" w:cs="Helvetica"/>
-          <w:color w:val="58646D"/>
-          <w:sz w:val="24"/>
-          <w:szCs w:val="24"/>
-          <w:lang w:eastAsia="en-IN"/>
-        </w:rPr>
-      </w:pPr>
-      <w:r>
-        <w:rPr>
-          <w:noProof/>
-          <w:lang w:eastAsia="en-IN"/>
-        </w:rPr>
-        <w:lastRenderedPageBreak/>
-        <w:drawing>
-          <wp:inline distT="0" distB="0" distL="0" distR="0" wp14:anchorId="2018E9B8" wp14:editId="2A20EF01">
-            <wp:extent cx="5731510" cy="2515870"/>
-            <wp:effectExtent l="0" t="0" r="2540" b="0"/>
-            <wp:docPr id="17" name="Picture 17"/>
-            <wp:cNvGraphicFramePr>
-              <a:graphicFrameLocks xmlns:a="http://schemas.openxmlformats.org/drawingml/2006/main" noChangeAspect="1"/>
-            </wp:cNvGraphicFramePr>
-            <a:graphic xmlns:a="http://schemas.openxmlformats.org/drawingml/2006/main">
-              <a:graphicData uri="http://schemas.openxmlformats.org/drawingml/2006/picture">
-                <pic:pic xmlns:pic="http://schemas.openxmlformats.org/drawingml/2006/picture">
-                  <pic:nvPicPr>
-                    <pic:cNvPr id="1" name=""/>
-                    <pic:cNvPicPr/>
-                  </pic:nvPicPr>
-                  <pic:blipFill>
-                    <a:blip r:embed="rId17"/>
-                    <a:stretch>
-                      <a:fillRect/>
-                    </a:stretch>
-                  </pic:blipFill>
-                  <pic:spPr>
-                    <a:xfrm>
-                      <a:off x="0" y="0"/>
-                      <a:ext cx="5731510" cy="2515870"/>
-                    </a:xfrm>
-                    <a:prstGeom prst="rect">
-                      <a:avLst/>
-                    </a:prstGeom>
-                  </pic:spPr>
-                </pic:pic>
-              </a:graphicData>
-            </a:graphic>
-          </wp:inline>
-        </w:drawing>
-      </w:r>
-    </w:p>
-    <w:p>
-      <w:pPr>
-        <w:rPr>
-          <w:rFonts w:ascii="Helvetica" w:eastAsia="Times New Roman" w:hAnsi="Helvetica" w:cs="Helvetica"/>
-          <w:color w:val="58646D"/>
-          <w:sz w:val="24"/>
-          <w:szCs w:val="24"/>
-          <w:lang w:eastAsia="en-IN"/>
-        </w:rPr>
-      </w:pPr>
-      <w:r>
-        <w:rPr>
-          <w:rFonts w:ascii="Helvetica" w:eastAsia="Times New Roman" w:hAnsi="Helvetica" w:cs="Helvetica"/>
-          <w:color w:val="58646D"/>
-          <w:sz w:val="24"/>
-          <w:szCs w:val="24"/>
-          <w:lang w:eastAsia="en-IN"/>
-        </w:rPr>
-        <w:t>Memory used -</w:t>
-      </w:r>
-    </w:p>
-    <w:p>
-      <w:pPr>
-        <w:rPr>
-          <w:rFonts w:ascii="Helvetica" w:eastAsia="Times New Roman" w:hAnsi="Helvetica" w:cs="Helvetica"/>
-          <w:color w:val="58646D"/>
-          <w:sz w:val="24"/>
-          <w:szCs w:val="24"/>
-          <w:lang w:eastAsia="en-IN"/>
-        </w:rPr>
-      </w:pPr>
-      <w:r>
-        <w:rPr>
-          <w:noProof/>
-          <w:lang w:eastAsia="en-IN"/>
-        </w:rPr>
-        <w:drawing>
-          <wp:inline distT="0" distB="0" distL="0" distR="0" wp14:anchorId="761228F5" wp14:editId="5713D1A3">
-            <wp:extent cx="5731510" cy="2479040"/>
-            <wp:effectExtent l="0" t="0" r="2540" b="0"/>
-            <wp:docPr id="18" name="Picture 18"/>
-            <wp:cNvGraphicFramePr>
-              <a:graphicFrameLocks xmlns:a="http://schemas.openxmlformats.org/drawingml/2006/main" noChangeAspect="1"/>
-            </wp:cNvGraphicFramePr>
-            <a:graphic xmlns:a="http://schemas.openxmlformats.org/drawingml/2006/main">
-              <a:graphicData uri="http://schemas.openxmlformats.org/drawingml/2006/picture">
-                <pic:pic xmlns:pic="http://schemas.openxmlformats.org/drawingml/2006/picture">
-                  <pic:nvPicPr>
-                    <pic:cNvPr id="1" name=""/>
-                    <pic:cNvPicPr/>
-                  </pic:nvPicPr>
-                  <pic:blipFill>
-                    <a:blip r:embed="rId18"/>
-                    <a:stretch>
-                      <a:fillRect/>
-                    </a:stretch>
-                  </pic:blipFill>
-                  <pic:spPr>
-                    <a:xfrm>
-                      <a:off x="0" y="0"/>
-                      <a:ext cx="5731510" cy="2479040"/>
-                    </a:xfrm>
-                    <a:prstGeom prst="rect">
-                      <a:avLst/>
-                    </a:prstGeom>
-                  </pic:spPr>
-                </pic:pic>
-              </a:graphicData>
-            </a:graphic>
-          </wp:inline>
-        </w:drawing>
-      </w:r>
+      <w:bookmarkStart w:id="0" w:name="_GoBack"/>
+      <w:bookmarkEnd w:id="0"/>
+    </w:p>
+    <w:p>
+      <w:pPr>
+        <w:rPr>
+          <w:rFonts w:ascii="Helvetica" w:eastAsia="Times New Roman" w:hAnsi="Helvetica" w:cs="Helvetica"/>
+          <w:color w:val="58646D"/>
+          <w:sz w:val="24"/>
+          <w:szCs w:val="24"/>
+          <w:lang w:eastAsia="en-IN"/>
+        </w:rPr>
+      </w:pPr>
     </w:p>
     <w:p>
       <w:pPr>
@@ -1291,49 +1009,7 @@
         <w:t>Provide a screenshot of an alert that was sent by Prometheus. [SCREENSHOT12]</w:t>
       </w:r>
     </w:p>
-    <w:p>
-      <w:r>
-        <w:rPr>
-          <w:noProof/>
-          <w:lang w:eastAsia="en-IN"/>
-        </w:rPr>
-        <w:drawing>
-          <wp:inline distT="0" distB="0" distL="0" distR="0" wp14:anchorId="06E23606" wp14:editId="4ACED798">
-            <wp:extent cx="5731510" cy="1955800"/>
-            <wp:effectExtent l="0" t="0" r="2540" b="6350"/>
-            <wp:docPr id="19" name="Picture 19"/>
-            <wp:cNvGraphicFramePr>
-              <a:graphicFrameLocks xmlns:a="http://schemas.openxmlformats.org/drawingml/2006/main" noChangeAspect="1"/>
-            </wp:cNvGraphicFramePr>
-            <a:graphic xmlns:a="http://schemas.openxmlformats.org/drawingml/2006/main">
-              <a:graphicData uri="http://schemas.openxmlformats.org/drawingml/2006/picture">
-                <pic:pic xmlns:pic="http://schemas.openxmlformats.org/drawingml/2006/picture">
-                  <pic:nvPicPr>
-                    <pic:cNvPr id="1" name=""/>
-                    <pic:cNvPicPr/>
-                  </pic:nvPicPr>
-                  <pic:blipFill>
-                    <a:blip r:embed="rId19"/>
-                    <a:stretch>
-                      <a:fillRect/>
-                    </a:stretch>
-                  </pic:blipFill>
-                  <pic:spPr>
-                    <a:xfrm>
-                      <a:off x="0" y="0"/>
-                      <a:ext cx="5731510" cy="1955800"/>
-                    </a:xfrm>
-                    <a:prstGeom prst="rect">
-                      <a:avLst/>
-                    </a:prstGeom>
-                  </pic:spPr>
-                </pic:pic>
-              </a:graphicData>
-            </a:graphic>
-          </wp:inline>
-        </w:drawing>
-      </w:r>
-    </w:p>
+    <w:p/>
     <w:p/>
     <w:sectPr>
       <w:pgSz w:w="11906" w:h="16838"/>

--- a/VP_Submission/Screenshots.docx
+++ b/VP_Submission/Screenshots.docx
@@ -967,6 +967,17 @@
           <w:lang w:eastAsia="en-IN"/>
         </w:rPr>
       </w:pPr>
+    </w:p>
+    <w:p>
+      <w:pPr>
+        <w:rPr>
+          <w:rFonts w:ascii="Helvetica" w:eastAsia="Times New Roman" w:hAnsi="Helvetica" w:cs="Helvetica"/>
+          <w:color w:val="58646D"/>
+          <w:sz w:val="24"/>
+          <w:szCs w:val="24"/>
+          <w:lang w:eastAsia="en-IN"/>
+        </w:rPr>
+      </w:pPr>
       <w:bookmarkStart w:id="0" w:name="_GoBack"/>
       <w:bookmarkEnd w:id="0"/>
     </w:p>
@@ -1010,7 +1021,49 @@
       </w:r>
     </w:p>
     <w:p/>
-    <w:p/>
+    <w:p>
+      <w:r>
+        <w:rPr>
+          <w:noProof/>
+          <w:lang w:eastAsia="en-IN"/>
+        </w:rPr>
+        <w:drawing>
+          <wp:inline distT="0" distB="0" distL="0" distR="0" wp14:anchorId="5BC39A9C" wp14:editId="70C9D14F">
+            <wp:extent cx="5731510" cy="2018665"/>
+            <wp:effectExtent l="0" t="0" r="2540" b="635"/>
+            <wp:docPr id="12" name="Picture 12"/>
+            <wp:cNvGraphicFramePr>
+              <a:graphicFrameLocks xmlns:a="http://schemas.openxmlformats.org/drawingml/2006/main" noChangeAspect="1"/>
+            </wp:cNvGraphicFramePr>
+            <a:graphic xmlns:a="http://schemas.openxmlformats.org/drawingml/2006/main">
+              <a:graphicData uri="http://schemas.openxmlformats.org/drawingml/2006/picture">
+                <pic:pic xmlns:pic="http://schemas.openxmlformats.org/drawingml/2006/picture">
+                  <pic:nvPicPr>
+                    <pic:cNvPr id="1" name=""/>
+                    <pic:cNvPicPr/>
+                  </pic:nvPicPr>
+                  <pic:blipFill>
+                    <a:blip r:embed="rId15"/>
+                    <a:stretch>
+                      <a:fillRect/>
+                    </a:stretch>
+                  </pic:blipFill>
+                  <pic:spPr>
+                    <a:xfrm>
+                      <a:off x="0" y="0"/>
+                      <a:ext cx="5731510" cy="2018665"/>
+                    </a:xfrm>
+                    <a:prstGeom prst="rect">
+                      <a:avLst/>
+                    </a:prstGeom>
+                  </pic:spPr>
+                </pic:pic>
+              </a:graphicData>
+            </a:graphic>
+          </wp:inline>
+        </w:drawing>
+      </w:r>
+    </w:p>
     <w:sectPr>
       <w:pgSz w:w="11906" w:h="16838"/>
       <w:pgMar w:top="1440" w:right="1440" w:bottom="1440" w:left="1440" w:header="708" w:footer="708" w:gutter="0"/>
